--- a/Documentacion/ProductobacklogV3.docx
+++ b/Documentacion/ProductobacklogV3.docx
@@ -4104,6 +4104,13 @@
     </w:p>
     <w:p>
       <w:pPr>
+        <w:pStyle w:val="Textoindependiente"/>
+        <w:spacing w:before="214"/>
+        <w:ind w:left="0" w:firstLine="0"/>
+      </w:pPr>
+    </w:p>
+    <w:p>
+      <w:pPr>
         <w:spacing w:line="470" w:lineRule="atLeast"/>
         <w:ind w:left="262" w:right="1866"/>
         <w:rPr>
@@ -4116,6 +4123,7 @@
           <w:b/>
           <w:sz w:val="24"/>
         </w:rPr>
+        <w:lastRenderedPageBreak/>
         <w:t>Historia</w:t>
       </w:r>
       <w:r>
@@ -4243,7 +4251,6 @@
           <w:spacing w:val="-2"/>
           <w:sz w:val="24"/>
         </w:rPr>
-        <w:lastRenderedPageBreak/>
         <w:t>Descripción:</w:t>
       </w:r>
     </w:p>
@@ -6710,147 +6717,6 @@
     </w:p>
     <w:p>
       <w:pPr>
-        <w:pStyle w:val="Prrafodelista"/>
-        <w:numPr>
-          <w:ilvl w:val="1"/>
-          <w:numId w:val="5"/>
-        </w:numPr>
-        <w:tabs>
-          <w:tab w:val="left" w:pos="981"/>
-        </w:tabs>
-        <w:spacing w:before="75"/>
-        <w:ind w:left="981"/>
-        <w:rPr>
-          <w:rFonts w:ascii="Symbol" w:hAnsi="Symbol"/>
-          <w:sz w:val="20"/>
-        </w:rPr>
-      </w:pPr>
-      <w:r>
-        <w:rPr>
-          <w:sz w:val="24"/>
-        </w:rPr>
-        <w:lastRenderedPageBreak/>
-        <w:t>Pruebas</w:t>
-      </w:r>
-      <w:r>
-        <w:rPr>
-          <w:spacing w:val="-3"/>
-          <w:sz w:val="24"/>
-        </w:rPr>
-        <w:t xml:space="preserve"> </w:t>
-      </w:r>
-      <w:r>
-        <w:rPr>
-          <w:sz w:val="24"/>
-        </w:rPr>
-        <w:t>unitarias</w:t>
-      </w:r>
-      <w:r>
-        <w:rPr>
-          <w:spacing w:val="-2"/>
-          <w:sz w:val="24"/>
-        </w:rPr>
-        <w:t xml:space="preserve"> </w:t>
-      </w:r>
-      <w:r>
-        <w:rPr>
-          <w:sz w:val="24"/>
-        </w:rPr>
-        <w:t>de</w:t>
-      </w:r>
-      <w:r>
-        <w:rPr>
-          <w:spacing w:val="-3"/>
-          <w:sz w:val="24"/>
-        </w:rPr>
-        <w:t xml:space="preserve"> </w:t>
-      </w:r>
-      <w:r>
-        <w:rPr>
-          <w:sz w:val="24"/>
-        </w:rPr>
-        <w:t>las</w:t>
-      </w:r>
-      <w:r>
-        <w:rPr>
-          <w:spacing w:val="-2"/>
-          <w:sz w:val="24"/>
-        </w:rPr>
-        <w:t xml:space="preserve"> </w:t>
-      </w:r>
-      <w:r>
-        <w:rPr>
-          <w:sz w:val="24"/>
-        </w:rPr>
-        <w:t>rutas</w:t>
-      </w:r>
-      <w:r>
-        <w:rPr>
-          <w:spacing w:val="-3"/>
-          <w:sz w:val="24"/>
-        </w:rPr>
-        <w:t xml:space="preserve"> </w:t>
-      </w:r>
-      <w:r>
-        <w:rPr>
-          <w:sz w:val="24"/>
-        </w:rPr>
-        <w:t>con</w:t>
-      </w:r>
-      <w:r>
-        <w:rPr>
-          <w:spacing w:val="-1"/>
-          <w:sz w:val="24"/>
-        </w:rPr>
-        <w:t xml:space="preserve"> </w:t>
-      </w:r>
-      <w:proofErr w:type="spellStart"/>
-      <w:r>
-        <w:rPr>
-          <w:sz w:val="24"/>
-        </w:rPr>
-        <w:t>Postman</w:t>
-      </w:r>
-      <w:proofErr w:type="spellEnd"/>
-      <w:r>
-        <w:rPr>
-          <w:spacing w:val="-1"/>
-          <w:sz w:val="24"/>
-        </w:rPr>
-        <w:t xml:space="preserve"> </w:t>
-      </w:r>
-      <w:r>
-        <w:rPr>
-          <w:sz w:val="24"/>
-        </w:rPr>
-        <w:t>o</w:t>
-      </w:r>
-      <w:r>
-        <w:rPr>
-          <w:spacing w:val="-1"/>
-          <w:sz w:val="24"/>
-        </w:rPr>
-        <w:t xml:space="preserve"> </w:t>
-      </w:r>
-      <w:proofErr w:type="spellStart"/>
-      <w:r>
-        <w:rPr>
-          <w:spacing w:val="-4"/>
-          <w:sz w:val="24"/>
-        </w:rPr>
-        <w:t>cURL</w:t>
-      </w:r>
-      <w:proofErr w:type="spellEnd"/>
-      <w:r>
-        <w:rPr>
-          <w:spacing w:val="-4"/>
-          <w:sz w:val="24"/>
-        </w:rPr>
-        <w:t>.</w:t>
-      </w:r>
-    </w:p>
-    <w:p>
-      <w:pPr>
         <w:spacing w:before="204"/>
         <w:ind w:left="262"/>
         <w:rPr>
@@ -6863,6 +6729,7 @@
           <w:spacing w:val="-2"/>
           <w:sz w:val="24"/>
         </w:rPr>
+        <w:lastRenderedPageBreak/>
         <w:t>Valor:</w:t>
       </w:r>
       <w:r>
@@ -25875,7 +25742,6 @@
             </w:tcBorders>
             <w:shd w:val="clear" w:color="auto" w:fill="auto"/>
             <w:vAlign w:val="center"/>
-            <w:hideMark/>
           </w:tcPr>
           <w:p>
             <w:pPr>
@@ -25892,410 +25758,7 @@
                 <w:color w:val="000000"/>
                 <w:lang w:val="es-CO" w:eastAsia="es-CO"/>
               </w:rPr>
-              <w:t>HT-15: Desarrollo de Menús Dinámicos</w:t>
-            </w:r>
-          </w:p>
-        </w:tc>
-        <w:tc>
-          <w:tcPr>
-            <w:tcW w:w="1200" w:type="dxa"/>
-            <w:tcBorders>
-              <w:top w:val="nil"/>
-              <w:left w:val="nil"/>
-              <w:bottom w:val="single" w:sz="4" w:space="0" w:color="auto"/>
-              <w:right w:val="single" w:sz="4" w:space="0" w:color="auto"/>
-            </w:tcBorders>
-            <w:shd w:val="clear" w:color="auto" w:fill="auto"/>
-            <w:vAlign w:val="center"/>
-            <w:hideMark/>
-          </w:tcPr>
-          <w:p>
-            <w:pPr>
-              <w:widowControl/>
-              <w:autoSpaceDE/>
-              <w:autoSpaceDN/>
-              <w:jc w:val="center"/>
-              <w:rPr>
-                <w:color w:val="000000"/>
-                <w:lang w:val="es-CO" w:eastAsia="es-CO"/>
-              </w:rPr>
-            </w:pPr>
-            <w:r>
-              <w:rPr>
-                <w:color w:val="000000"/>
-                <w:lang w:val="es-CO" w:eastAsia="es-CO"/>
-              </w:rPr>
-              <w:t>4h</w:t>
-            </w:r>
-          </w:p>
-        </w:tc>
-        <w:tc>
-          <w:tcPr>
-            <w:tcW w:w="1200" w:type="dxa"/>
-            <w:tcBorders>
-              <w:top w:val="nil"/>
-              <w:left w:val="nil"/>
-              <w:bottom w:val="single" w:sz="4" w:space="0" w:color="auto"/>
-              <w:right w:val="single" w:sz="4" w:space="0" w:color="auto"/>
-            </w:tcBorders>
-            <w:shd w:val="clear" w:color="auto" w:fill="auto"/>
-            <w:vAlign w:val="center"/>
-            <w:hideMark/>
-          </w:tcPr>
-          <w:p>
-            <w:pPr>
-              <w:widowControl/>
-              <w:autoSpaceDE/>
-              <w:autoSpaceDN/>
-              <w:jc w:val="center"/>
-              <w:rPr>
-                <w:color w:val="000000"/>
-                <w:lang w:val="es-CO" w:eastAsia="es-CO"/>
-              </w:rPr>
-            </w:pPr>
-            <w:r>
-              <w:rPr>
-                <w:color w:val="000000"/>
-                <w:lang w:val="es-CO" w:eastAsia="es-CO"/>
-              </w:rPr>
-              <w:t>M</w:t>
-            </w:r>
-          </w:p>
-        </w:tc>
-        <w:tc>
-          <w:tcPr>
-            <w:tcW w:w="1200" w:type="dxa"/>
-            <w:tcBorders>
-              <w:top w:val="nil"/>
-              <w:left w:val="nil"/>
-              <w:bottom w:val="single" w:sz="4" w:space="0" w:color="auto"/>
-              <w:right w:val="single" w:sz="4" w:space="0" w:color="auto"/>
-            </w:tcBorders>
-            <w:shd w:val="clear" w:color="auto" w:fill="auto"/>
-            <w:vAlign w:val="center"/>
-            <w:hideMark/>
-          </w:tcPr>
-          <w:p>
-            <w:pPr>
-              <w:widowControl/>
-              <w:autoSpaceDE/>
-              <w:autoSpaceDN/>
-              <w:jc w:val="center"/>
-              <w:rPr>
-                <w:color w:val="000000"/>
-                <w:lang w:val="es-CO" w:eastAsia="es-CO"/>
-              </w:rPr>
-            </w:pPr>
-            <w:r>
-              <w:rPr>
-                <w:color w:val="000000"/>
-                <w:lang w:val="es-CO" w:eastAsia="es-CO"/>
-              </w:rPr>
-              <w:t>Alta</w:t>
-            </w:r>
-          </w:p>
-        </w:tc>
-        <w:tc>
-          <w:tcPr>
-            <w:tcW w:w="2580" w:type="dxa"/>
-            <w:tcBorders>
-              <w:top w:val="nil"/>
-              <w:left w:val="nil"/>
-              <w:bottom w:val="single" w:sz="4" w:space="0" w:color="auto"/>
-              <w:right w:val="single" w:sz="4" w:space="0" w:color="auto"/>
-            </w:tcBorders>
-            <w:shd w:val="clear" w:color="auto" w:fill="auto"/>
-            <w:vAlign w:val="center"/>
-            <w:hideMark/>
-          </w:tcPr>
-          <w:p>
-            <w:pPr>
-              <w:widowControl/>
-              <w:autoSpaceDE/>
-              <w:autoSpaceDN/>
-              <w:rPr>
-                <w:color w:val="000000"/>
-                <w:lang w:val="es-CO" w:eastAsia="es-CO"/>
-              </w:rPr>
-            </w:pPr>
-            <w:r>
-              <w:rPr>
-                <w:color w:val="000000"/>
-                <w:lang w:val="es-CO" w:eastAsia="es-CO"/>
-              </w:rPr>
-              <w:t>Menús por rol configurados.</w:t>
-            </w:r>
-          </w:p>
-        </w:tc>
-      </w:tr>
-      <w:tr>
-        <w:trPr>
-          <w:trHeight w:val="600"/>
-        </w:trPr>
-        <w:tc>
-          <w:tcPr>
-            <w:tcW w:w="1200" w:type="dxa"/>
-            <w:tcBorders>
-              <w:top w:val="nil"/>
-              <w:left w:val="single" w:sz="4" w:space="0" w:color="auto"/>
-              <w:bottom w:val="single" w:sz="4" w:space="0" w:color="auto"/>
-              <w:right w:val="single" w:sz="4" w:space="0" w:color="auto"/>
-            </w:tcBorders>
-            <w:shd w:val="clear" w:color="auto" w:fill="auto"/>
-            <w:vAlign w:val="center"/>
-            <w:hideMark/>
-          </w:tcPr>
-          <w:p>
-            <w:pPr>
-              <w:widowControl/>
-              <w:autoSpaceDE/>
-              <w:autoSpaceDN/>
-              <w:jc w:val="center"/>
-              <w:rPr>
-                <w:color w:val="000000"/>
-                <w:lang w:val="es-CO" w:eastAsia="es-CO"/>
-              </w:rPr>
-            </w:pPr>
-            <w:r>
-              <w:rPr>
-                <w:color w:val="000000"/>
-                <w:lang w:val="es-CO" w:eastAsia="es-CO"/>
-              </w:rPr>
-              <w:t> </w:t>
-            </w:r>
-          </w:p>
-        </w:tc>
-        <w:tc>
-          <w:tcPr>
-            <w:tcW w:w="2900" w:type="dxa"/>
-            <w:tcBorders>
-              <w:top w:val="nil"/>
-              <w:left w:val="nil"/>
-              <w:bottom w:val="single" w:sz="4" w:space="0" w:color="auto"/>
-              <w:right w:val="single" w:sz="4" w:space="0" w:color="auto"/>
-            </w:tcBorders>
-            <w:shd w:val="clear" w:color="auto" w:fill="auto"/>
-            <w:vAlign w:val="center"/>
-            <w:hideMark/>
-          </w:tcPr>
-          <w:p>
-            <w:pPr>
-              <w:widowControl/>
-              <w:autoSpaceDE/>
-              <w:autoSpaceDN/>
-              <w:rPr>
-                <w:color w:val="000000"/>
-                <w:lang w:val="es-CO" w:eastAsia="es-CO"/>
-              </w:rPr>
-            </w:pPr>
-            <w:r>
-              <w:rPr>
-                <w:color w:val="000000"/>
-                <w:lang w:val="es-CO" w:eastAsia="es-CO"/>
-              </w:rPr>
-              <w:t>HU-05: Gestión de Cuenta del Usuario</w:t>
-            </w:r>
-          </w:p>
-        </w:tc>
-        <w:tc>
-          <w:tcPr>
-            <w:tcW w:w="1200" w:type="dxa"/>
-            <w:tcBorders>
-              <w:top w:val="nil"/>
-              <w:left w:val="nil"/>
-              <w:bottom w:val="single" w:sz="4" w:space="0" w:color="auto"/>
-              <w:right w:val="single" w:sz="4" w:space="0" w:color="auto"/>
-            </w:tcBorders>
-            <w:shd w:val="clear" w:color="auto" w:fill="auto"/>
-            <w:vAlign w:val="center"/>
-            <w:hideMark/>
-          </w:tcPr>
-          <w:p>
-            <w:pPr>
-              <w:widowControl/>
-              <w:autoSpaceDE/>
-              <w:autoSpaceDN/>
-              <w:jc w:val="center"/>
-              <w:rPr>
-                <w:color w:val="000000"/>
-                <w:lang w:val="es-CO" w:eastAsia="es-CO"/>
-              </w:rPr>
-            </w:pPr>
-            <w:r>
-              <w:rPr>
-                <w:color w:val="000000"/>
-                <w:lang w:val="es-CO" w:eastAsia="es-CO"/>
-              </w:rPr>
-              <w:t>4h</w:t>
-            </w:r>
-          </w:p>
-        </w:tc>
-        <w:tc>
-          <w:tcPr>
-            <w:tcW w:w="1200" w:type="dxa"/>
-            <w:tcBorders>
-              <w:top w:val="nil"/>
-              <w:left w:val="nil"/>
-              <w:bottom w:val="single" w:sz="4" w:space="0" w:color="auto"/>
-              <w:right w:val="single" w:sz="4" w:space="0" w:color="auto"/>
-            </w:tcBorders>
-            <w:shd w:val="clear" w:color="auto" w:fill="auto"/>
-            <w:vAlign w:val="center"/>
-            <w:hideMark/>
-          </w:tcPr>
-          <w:p>
-            <w:pPr>
-              <w:widowControl/>
-              <w:autoSpaceDE/>
-              <w:autoSpaceDN/>
-              <w:jc w:val="center"/>
-              <w:rPr>
-                <w:color w:val="000000"/>
-                <w:lang w:val="es-CO" w:eastAsia="es-CO"/>
-              </w:rPr>
-            </w:pPr>
-            <w:r>
-              <w:rPr>
-                <w:color w:val="000000"/>
-                <w:lang w:val="es-CO" w:eastAsia="es-CO"/>
-              </w:rPr>
-              <w:t>M</w:t>
-            </w:r>
-          </w:p>
-        </w:tc>
-        <w:tc>
-          <w:tcPr>
-            <w:tcW w:w="1200" w:type="dxa"/>
-            <w:tcBorders>
-              <w:top w:val="nil"/>
-              <w:left w:val="nil"/>
-              <w:bottom w:val="single" w:sz="4" w:space="0" w:color="auto"/>
-              <w:right w:val="single" w:sz="4" w:space="0" w:color="auto"/>
-            </w:tcBorders>
-            <w:shd w:val="clear" w:color="auto" w:fill="auto"/>
-            <w:vAlign w:val="center"/>
-            <w:hideMark/>
-          </w:tcPr>
-          <w:p>
-            <w:pPr>
-              <w:widowControl/>
-              <w:autoSpaceDE/>
-              <w:autoSpaceDN/>
-              <w:jc w:val="center"/>
-              <w:rPr>
-                <w:color w:val="000000"/>
-                <w:lang w:val="es-CO" w:eastAsia="es-CO"/>
-              </w:rPr>
-            </w:pPr>
-            <w:r>
-              <w:rPr>
-                <w:color w:val="000000"/>
-                <w:lang w:val="es-CO" w:eastAsia="es-CO"/>
-              </w:rPr>
-              <w:t>Media</w:t>
-            </w:r>
-          </w:p>
-        </w:tc>
-        <w:tc>
-          <w:tcPr>
-            <w:tcW w:w="2580" w:type="dxa"/>
-            <w:tcBorders>
-              <w:top w:val="nil"/>
-              <w:left w:val="nil"/>
-              <w:bottom w:val="single" w:sz="4" w:space="0" w:color="auto"/>
-              <w:right w:val="single" w:sz="4" w:space="0" w:color="auto"/>
-            </w:tcBorders>
-            <w:shd w:val="clear" w:color="auto" w:fill="auto"/>
-            <w:vAlign w:val="center"/>
-            <w:hideMark/>
-          </w:tcPr>
-          <w:p>
-            <w:pPr>
-              <w:widowControl/>
-              <w:autoSpaceDE/>
-              <w:autoSpaceDN/>
-              <w:rPr>
-                <w:color w:val="000000"/>
-                <w:lang w:val="es-CO" w:eastAsia="es-CO"/>
-              </w:rPr>
-            </w:pPr>
-            <w:r>
-              <w:rPr>
-                <w:color w:val="000000"/>
-                <w:lang w:val="es-CO" w:eastAsia="es-CO"/>
-              </w:rPr>
-              <w:t>Actualización de perfiles de usuarios.</w:t>
-            </w:r>
-          </w:p>
-        </w:tc>
-      </w:tr>
-      <w:tr>
-        <w:trPr>
-          <w:trHeight w:val="600"/>
-        </w:trPr>
-        <w:tc>
-          <w:tcPr>
-            <w:tcW w:w="1200" w:type="dxa"/>
-            <w:tcBorders>
-              <w:top w:val="nil"/>
-              <w:left w:val="single" w:sz="4" w:space="0" w:color="auto"/>
-              <w:bottom w:val="single" w:sz="4" w:space="0" w:color="auto"/>
-              <w:right w:val="single" w:sz="4" w:space="0" w:color="auto"/>
-            </w:tcBorders>
-            <w:shd w:val="clear" w:color="auto" w:fill="auto"/>
-            <w:vAlign w:val="center"/>
-          </w:tcPr>
-          <w:p>
-            <w:pPr>
-              <w:widowControl/>
-              <w:autoSpaceDE/>
-              <w:autoSpaceDN/>
-              <w:jc w:val="center"/>
-              <w:rPr>
-                <w:color w:val="000000"/>
-                <w:lang w:val="es-CO" w:eastAsia="es-CO"/>
-              </w:rPr>
-            </w:pPr>
-          </w:p>
-        </w:tc>
-        <w:tc>
-          <w:tcPr>
-            <w:tcW w:w="2900" w:type="dxa"/>
-            <w:tcBorders>
-              <w:top w:val="nil"/>
-              <w:left w:val="nil"/>
-              <w:bottom w:val="single" w:sz="4" w:space="0" w:color="auto"/>
-              <w:right w:val="single" w:sz="4" w:space="0" w:color="auto"/>
-            </w:tcBorders>
-            <w:shd w:val="clear" w:color="auto" w:fill="auto"/>
-            <w:vAlign w:val="center"/>
-          </w:tcPr>
-          <w:p>
-            <w:pPr>
-              <w:widowControl/>
-              <w:autoSpaceDE/>
-              <w:autoSpaceDN/>
-              <w:rPr>
-                <w:color w:val="000000"/>
-                <w:lang w:val="es-CO" w:eastAsia="es-CO"/>
-              </w:rPr>
-            </w:pPr>
-            <w:r>
-              <w:rPr>
-                <w:color w:val="000000"/>
-                <w:lang w:val="es-CO" w:eastAsia="es-CO"/>
-              </w:rPr>
-              <w:t>HT-10:</w:t>
-            </w:r>
-            <w:r>
-              <w:t xml:space="preserve"> </w:t>
-            </w:r>
-            <w:r>
-              <w:rPr>
-                <w:color w:val="000000"/>
-                <w:lang w:val="es-CO" w:eastAsia="es-CO"/>
-              </w:rPr>
-              <w:t xml:space="preserve">Conexión del </w:t>
+              <w:t xml:space="preserve">HT-10: Conexión del </w:t>
             </w:r>
             <w:proofErr w:type="spellStart"/>
             <w:r>
@@ -26681,6 +26144,382 @@
                 <w:lang w:val="es-CO" w:eastAsia="es-CO"/>
               </w:rPr>
               <w:t>Mostrar resultados emocionales.</w:t>
+            </w:r>
+          </w:p>
+        </w:tc>
+      </w:tr>
+      <w:tr>
+        <w:trPr>
+          <w:trHeight w:val="600"/>
+        </w:trPr>
+        <w:tc>
+          <w:tcPr>
+            <w:tcW w:w="1200" w:type="dxa"/>
+            <w:tcBorders>
+              <w:top w:val="nil"/>
+              <w:left w:val="single" w:sz="4" w:space="0" w:color="auto"/>
+              <w:bottom w:val="single" w:sz="4" w:space="0" w:color="auto"/>
+              <w:right w:val="single" w:sz="4" w:space="0" w:color="auto"/>
+            </w:tcBorders>
+            <w:shd w:val="clear" w:color="auto" w:fill="auto"/>
+            <w:vAlign w:val="center"/>
+          </w:tcPr>
+          <w:p>
+            <w:pPr>
+              <w:widowControl/>
+              <w:autoSpaceDE/>
+              <w:autoSpaceDN/>
+              <w:jc w:val="center"/>
+              <w:rPr>
+                <w:color w:val="000000"/>
+                <w:lang w:val="es-CO" w:eastAsia="es-CO"/>
+              </w:rPr>
+            </w:pPr>
+          </w:p>
+        </w:tc>
+        <w:tc>
+          <w:tcPr>
+            <w:tcW w:w="2900" w:type="dxa"/>
+            <w:tcBorders>
+              <w:top w:val="nil"/>
+              <w:left w:val="nil"/>
+              <w:bottom w:val="single" w:sz="4" w:space="0" w:color="auto"/>
+              <w:right w:val="single" w:sz="4" w:space="0" w:color="auto"/>
+            </w:tcBorders>
+            <w:shd w:val="clear" w:color="auto" w:fill="auto"/>
+            <w:vAlign w:val="center"/>
+          </w:tcPr>
+          <w:p>
+            <w:pPr>
+              <w:widowControl/>
+              <w:autoSpaceDE/>
+              <w:autoSpaceDN/>
+              <w:rPr>
+                <w:color w:val="000000"/>
+                <w:lang w:val="es-CO" w:eastAsia="es-CO"/>
+              </w:rPr>
+            </w:pPr>
+            <w:r>
+              <w:rPr>
+                <w:color w:val="000000"/>
+                <w:lang w:val="es-CO" w:eastAsia="es-CO"/>
+              </w:rPr>
+              <w:t>HT-15: Desarrollo de Menús Dinámicos</w:t>
+            </w:r>
+          </w:p>
+        </w:tc>
+        <w:tc>
+          <w:tcPr>
+            <w:tcW w:w="1200" w:type="dxa"/>
+            <w:tcBorders>
+              <w:top w:val="nil"/>
+              <w:left w:val="nil"/>
+              <w:bottom w:val="single" w:sz="4" w:space="0" w:color="auto"/>
+              <w:right w:val="single" w:sz="4" w:space="0" w:color="auto"/>
+            </w:tcBorders>
+            <w:shd w:val="clear" w:color="auto" w:fill="auto"/>
+            <w:vAlign w:val="center"/>
+          </w:tcPr>
+          <w:p>
+            <w:pPr>
+              <w:widowControl/>
+              <w:autoSpaceDE/>
+              <w:autoSpaceDN/>
+              <w:jc w:val="center"/>
+              <w:rPr>
+                <w:color w:val="000000"/>
+                <w:lang w:val="es-CO" w:eastAsia="es-CO"/>
+              </w:rPr>
+            </w:pPr>
+            <w:r>
+              <w:rPr>
+                <w:color w:val="000000"/>
+                <w:lang w:val="es-CO" w:eastAsia="es-CO"/>
+              </w:rPr>
+              <w:t>4h</w:t>
+            </w:r>
+          </w:p>
+        </w:tc>
+        <w:tc>
+          <w:tcPr>
+            <w:tcW w:w="1200" w:type="dxa"/>
+            <w:tcBorders>
+              <w:top w:val="nil"/>
+              <w:left w:val="nil"/>
+              <w:bottom w:val="single" w:sz="4" w:space="0" w:color="auto"/>
+              <w:right w:val="single" w:sz="4" w:space="0" w:color="auto"/>
+            </w:tcBorders>
+            <w:shd w:val="clear" w:color="auto" w:fill="auto"/>
+            <w:vAlign w:val="center"/>
+          </w:tcPr>
+          <w:p>
+            <w:pPr>
+              <w:widowControl/>
+              <w:autoSpaceDE/>
+              <w:autoSpaceDN/>
+              <w:jc w:val="center"/>
+              <w:rPr>
+                <w:color w:val="000000"/>
+                <w:lang w:val="es-CO" w:eastAsia="es-CO"/>
+              </w:rPr>
+            </w:pPr>
+            <w:r>
+              <w:rPr>
+                <w:color w:val="000000"/>
+                <w:lang w:val="es-CO" w:eastAsia="es-CO"/>
+              </w:rPr>
+              <w:t>M</w:t>
+            </w:r>
+          </w:p>
+        </w:tc>
+        <w:tc>
+          <w:tcPr>
+            <w:tcW w:w="1200" w:type="dxa"/>
+            <w:tcBorders>
+              <w:top w:val="nil"/>
+              <w:left w:val="nil"/>
+              <w:bottom w:val="single" w:sz="4" w:space="0" w:color="auto"/>
+              <w:right w:val="single" w:sz="4" w:space="0" w:color="auto"/>
+            </w:tcBorders>
+            <w:shd w:val="clear" w:color="auto" w:fill="auto"/>
+            <w:vAlign w:val="center"/>
+          </w:tcPr>
+          <w:p>
+            <w:pPr>
+              <w:widowControl/>
+              <w:autoSpaceDE/>
+              <w:autoSpaceDN/>
+              <w:jc w:val="center"/>
+              <w:rPr>
+                <w:color w:val="000000"/>
+                <w:lang w:val="es-CO" w:eastAsia="es-CO"/>
+              </w:rPr>
+            </w:pPr>
+            <w:r>
+              <w:rPr>
+                <w:color w:val="000000"/>
+                <w:lang w:val="es-CO" w:eastAsia="es-CO"/>
+              </w:rPr>
+              <w:t>Alta</w:t>
+            </w:r>
+          </w:p>
+        </w:tc>
+        <w:tc>
+          <w:tcPr>
+            <w:tcW w:w="2580" w:type="dxa"/>
+            <w:tcBorders>
+              <w:top w:val="nil"/>
+              <w:left w:val="nil"/>
+              <w:bottom w:val="single" w:sz="4" w:space="0" w:color="auto"/>
+              <w:right w:val="single" w:sz="4" w:space="0" w:color="auto"/>
+            </w:tcBorders>
+            <w:shd w:val="clear" w:color="auto" w:fill="auto"/>
+            <w:vAlign w:val="center"/>
+          </w:tcPr>
+          <w:p>
+            <w:pPr>
+              <w:widowControl/>
+              <w:autoSpaceDE/>
+              <w:autoSpaceDN/>
+              <w:rPr>
+                <w:color w:val="000000"/>
+                <w:lang w:val="es-CO" w:eastAsia="es-CO"/>
+              </w:rPr>
+            </w:pPr>
+            <w:r>
+              <w:rPr>
+                <w:color w:val="000000"/>
+                <w:lang w:val="es-CO" w:eastAsia="es-CO"/>
+              </w:rPr>
+              <w:t>Menús por rol configurados.</w:t>
+            </w:r>
+          </w:p>
+        </w:tc>
+      </w:tr>
+      <w:tr>
+        <w:trPr>
+          <w:trHeight w:val="600"/>
+        </w:trPr>
+        <w:tc>
+          <w:tcPr>
+            <w:tcW w:w="1200" w:type="dxa"/>
+            <w:tcBorders>
+              <w:top w:val="nil"/>
+              <w:left w:val="single" w:sz="4" w:space="0" w:color="auto"/>
+              <w:bottom w:val="single" w:sz="4" w:space="0" w:color="auto"/>
+              <w:right w:val="single" w:sz="4" w:space="0" w:color="auto"/>
+            </w:tcBorders>
+            <w:shd w:val="clear" w:color="auto" w:fill="auto"/>
+            <w:vAlign w:val="center"/>
+          </w:tcPr>
+          <w:p>
+            <w:pPr>
+              <w:widowControl/>
+              <w:autoSpaceDE/>
+              <w:autoSpaceDN/>
+              <w:jc w:val="center"/>
+              <w:rPr>
+                <w:color w:val="000000"/>
+                <w:lang w:val="es-CO" w:eastAsia="es-CO"/>
+              </w:rPr>
+            </w:pPr>
+          </w:p>
+        </w:tc>
+        <w:tc>
+          <w:tcPr>
+            <w:tcW w:w="2900" w:type="dxa"/>
+            <w:tcBorders>
+              <w:top w:val="nil"/>
+              <w:left w:val="nil"/>
+              <w:bottom w:val="single" w:sz="4" w:space="0" w:color="auto"/>
+              <w:right w:val="single" w:sz="4" w:space="0" w:color="auto"/>
+            </w:tcBorders>
+            <w:shd w:val="clear" w:color="auto" w:fill="auto"/>
+            <w:vAlign w:val="center"/>
+          </w:tcPr>
+          <w:p>
+            <w:pPr>
+              <w:widowControl/>
+              <w:autoSpaceDE/>
+              <w:autoSpaceDN/>
+              <w:rPr>
+                <w:color w:val="000000"/>
+                <w:lang w:val="es-CO" w:eastAsia="es-CO"/>
+              </w:rPr>
+            </w:pPr>
+            <w:r>
+              <w:rPr>
+                <w:color w:val="000000"/>
+                <w:lang w:val="es-CO" w:eastAsia="es-CO"/>
+              </w:rPr>
+              <w:t>HU-05: Gestión de Cuenta del Usuario</w:t>
+            </w:r>
+          </w:p>
+        </w:tc>
+        <w:tc>
+          <w:tcPr>
+            <w:tcW w:w="1200" w:type="dxa"/>
+            <w:tcBorders>
+              <w:top w:val="nil"/>
+              <w:left w:val="nil"/>
+              <w:bottom w:val="single" w:sz="4" w:space="0" w:color="auto"/>
+              <w:right w:val="single" w:sz="4" w:space="0" w:color="auto"/>
+            </w:tcBorders>
+            <w:shd w:val="clear" w:color="auto" w:fill="auto"/>
+            <w:vAlign w:val="center"/>
+          </w:tcPr>
+          <w:p>
+            <w:pPr>
+              <w:widowControl/>
+              <w:autoSpaceDE/>
+              <w:autoSpaceDN/>
+              <w:jc w:val="center"/>
+              <w:rPr>
+                <w:color w:val="000000"/>
+                <w:lang w:val="es-CO" w:eastAsia="es-CO"/>
+              </w:rPr>
+            </w:pPr>
+            <w:r>
+              <w:rPr>
+                <w:color w:val="000000"/>
+                <w:lang w:val="es-CO" w:eastAsia="es-CO"/>
+              </w:rPr>
+              <w:t>4h</w:t>
+            </w:r>
+          </w:p>
+        </w:tc>
+        <w:tc>
+          <w:tcPr>
+            <w:tcW w:w="1200" w:type="dxa"/>
+            <w:tcBorders>
+              <w:top w:val="nil"/>
+              <w:left w:val="nil"/>
+              <w:bottom w:val="single" w:sz="4" w:space="0" w:color="auto"/>
+              <w:right w:val="single" w:sz="4" w:space="0" w:color="auto"/>
+            </w:tcBorders>
+            <w:shd w:val="clear" w:color="auto" w:fill="auto"/>
+            <w:vAlign w:val="center"/>
+          </w:tcPr>
+          <w:p>
+            <w:pPr>
+              <w:widowControl/>
+              <w:autoSpaceDE/>
+              <w:autoSpaceDN/>
+              <w:jc w:val="center"/>
+              <w:rPr>
+                <w:color w:val="000000"/>
+                <w:lang w:val="es-CO" w:eastAsia="es-CO"/>
+              </w:rPr>
+            </w:pPr>
+            <w:r>
+              <w:rPr>
+                <w:color w:val="000000"/>
+                <w:lang w:val="es-CO" w:eastAsia="es-CO"/>
+              </w:rPr>
+              <w:t>M</w:t>
+            </w:r>
+          </w:p>
+        </w:tc>
+        <w:tc>
+          <w:tcPr>
+            <w:tcW w:w="1200" w:type="dxa"/>
+            <w:tcBorders>
+              <w:top w:val="nil"/>
+              <w:left w:val="nil"/>
+              <w:bottom w:val="single" w:sz="4" w:space="0" w:color="auto"/>
+              <w:right w:val="single" w:sz="4" w:space="0" w:color="auto"/>
+            </w:tcBorders>
+            <w:shd w:val="clear" w:color="auto" w:fill="auto"/>
+            <w:vAlign w:val="center"/>
+          </w:tcPr>
+          <w:p>
+            <w:pPr>
+              <w:widowControl/>
+              <w:autoSpaceDE/>
+              <w:autoSpaceDN/>
+              <w:jc w:val="center"/>
+              <w:rPr>
+                <w:color w:val="000000"/>
+                <w:lang w:val="es-CO" w:eastAsia="es-CO"/>
+              </w:rPr>
+            </w:pPr>
+            <w:r>
+              <w:rPr>
+                <w:color w:val="000000"/>
+                <w:lang w:val="es-CO" w:eastAsia="es-CO"/>
+              </w:rPr>
+              <w:t>Media</w:t>
+            </w:r>
+          </w:p>
+        </w:tc>
+        <w:tc>
+          <w:tcPr>
+            <w:tcW w:w="2580" w:type="dxa"/>
+            <w:tcBorders>
+              <w:top w:val="nil"/>
+              <w:left w:val="nil"/>
+              <w:bottom w:val="single" w:sz="4" w:space="0" w:color="auto"/>
+              <w:right w:val="single" w:sz="4" w:space="0" w:color="auto"/>
+            </w:tcBorders>
+            <w:shd w:val="clear" w:color="auto" w:fill="auto"/>
+            <w:vAlign w:val="center"/>
+          </w:tcPr>
+          <w:p>
+            <w:pPr>
+              <w:widowControl/>
+              <w:autoSpaceDE/>
+              <w:autoSpaceDN/>
+              <w:rPr>
+                <w:color w:val="000000"/>
+                <w:lang w:val="es-CO" w:eastAsia="es-CO"/>
+              </w:rPr>
+            </w:pPr>
+            <w:r>
+              <w:rPr>
+                <w:color w:val="000000"/>
+                <w:lang w:val="es-CO" w:eastAsia="es-CO"/>
+              </w:rPr>
+              <w:t>Actualización de perfiles de usuarios.</w:t>
             </w:r>
           </w:p>
         </w:tc>
@@ -31922,6 +31761,7 @@
   <w:style w:type="character" w:default="1" w:styleId="Fuentedeprrafopredeter">
     <w:name w:val="Default Paragraph Font"/>
     <w:uiPriority w:val="1"/>
+    <w:semiHidden/>
     <w:unhideWhenUsed/>
   </w:style>
   <w:style w:type="table" w:default="1" w:styleId="Tablanormal">

--- a/Documentacion/ProductobacklogV3.docx
+++ b/Documentacion/ProductobacklogV3.docx
@@ -25962,6 +25962,194 @@
             </w:tcBorders>
             <w:shd w:val="clear" w:color="auto" w:fill="auto"/>
             <w:vAlign w:val="center"/>
+          </w:tcPr>
+          <w:p>
+            <w:pPr>
+              <w:widowControl/>
+              <w:autoSpaceDE/>
+              <w:autoSpaceDN/>
+              <w:jc w:val="center"/>
+              <w:rPr>
+                <w:color w:val="000000"/>
+                <w:lang w:val="es-CO" w:eastAsia="es-CO"/>
+              </w:rPr>
+            </w:pPr>
+          </w:p>
+        </w:tc>
+        <w:tc>
+          <w:tcPr>
+            <w:tcW w:w="2900" w:type="dxa"/>
+            <w:tcBorders>
+              <w:top w:val="nil"/>
+              <w:left w:val="nil"/>
+              <w:bottom w:val="single" w:sz="4" w:space="0" w:color="auto"/>
+              <w:right w:val="single" w:sz="4" w:space="0" w:color="auto"/>
+            </w:tcBorders>
+            <w:shd w:val="clear" w:color="auto" w:fill="auto"/>
+            <w:vAlign w:val="center"/>
+          </w:tcPr>
+          <w:p>
+            <w:pPr>
+              <w:widowControl/>
+              <w:autoSpaceDE/>
+              <w:autoSpaceDN/>
+              <w:rPr>
+                <w:color w:val="000000"/>
+                <w:lang w:val="es-CO" w:eastAsia="es-CO"/>
+              </w:rPr>
+            </w:pPr>
+            <w:r>
+              <w:rPr>
+                <w:color w:val="000000"/>
+                <w:lang w:val="es-CO" w:eastAsia="es-CO"/>
+              </w:rPr>
+              <w:t>HT-19: Bloqueo Temporal por Intentos Fallidos</w:t>
+            </w:r>
+          </w:p>
+        </w:tc>
+        <w:tc>
+          <w:tcPr>
+            <w:tcW w:w="1200" w:type="dxa"/>
+            <w:tcBorders>
+              <w:top w:val="nil"/>
+              <w:left w:val="nil"/>
+              <w:bottom w:val="single" w:sz="4" w:space="0" w:color="auto"/>
+              <w:right w:val="single" w:sz="4" w:space="0" w:color="auto"/>
+            </w:tcBorders>
+            <w:shd w:val="clear" w:color="auto" w:fill="auto"/>
+            <w:vAlign w:val="center"/>
+          </w:tcPr>
+          <w:p>
+            <w:pPr>
+              <w:widowControl/>
+              <w:autoSpaceDE/>
+              <w:autoSpaceDN/>
+              <w:jc w:val="center"/>
+              <w:rPr>
+                <w:color w:val="000000"/>
+                <w:lang w:val="es-CO" w:eastAsia="es-CO"/>
+              </w:rPr>
+            </w:pPr>
+            <w:r>
+              <w:rPr>
+                <w:color w:val="000000"/>
+                <w:lang w:val="es-CO" w:eastAsia="es-CO"/>
+              </w:rPr>
+              <w:t>6h</w:t>
+            </w:r>
+          </w:p>
+        </w:tc>
+        <w:tc>
+          <w:tcPr>
+            <w:tcW w:w="1200" w:type="dxa"/>
+            <w:tcBorders>
+              <w:top w:val="nil"/>
+              <w:left w:val="nil"/>
+              <w:bottom w:val="single" w:sz="4" w:space="0" w:color="auto"/>
+              <w:right w:val="single" w:sz="4" w:space="0" w:color="auto"/>
+            </w:tcBorders>
+            <w:shd w:val="clear" w:color="auto" w:fill="auto"/>
+            <w:vAlign w:val="center"/>
+          </w:tcPr>
+          <w:p>
+            <w:pPr>
+              <w:widowControl/>
+              <w:autoSpaceDE/>
+              <w:autoSpaceDN/>
+              <w:jc w:val="center"/>
+              <w:rPr>
+                <w:color w:val="000000"/>
+                <w:lang w:val="es-CO" w:eastAsia="es-CO"/>
+              </w:rPr>
+            </w:pPr>
+            <w:r>
+              <w:rPr>
+                <w:color w:val="000000"/>
+                <w:lang w:val="es-CO" w:eastAsia="es-CO"/>
+              </w:rPr>
+              <w:t>M</w:t>
+            </w:r>
+          </w:p>
+        </w:tc>
+        <w:tc>
+          <w:tcPr>
+            <w:tcW w:w="1200" w:type="dxa"/>
+            <w:tcBorders>
+              <w:top w:val="nil"/>
+              <w:left w:val="nil"/>
+              <w:bottom w:val="single" w:sz="4" w:space="0" w:color="auto"/>
+              <w:right w:val="single" w:sz="4" w:space="0" w:color="auto"/>
+            </w:tcBorders>
+            <w:shd w:val="clear" w:color="auto" w:fill="auto"/>
+            <w:vAlign w:val="center"/>
+          </w:tcPr>
+          <w:p>
+            <w:pPr>
+              <w:widowControl/>
+              <w:autoSpaceDE/>
+              <w:autoSpaceDN/>
+              <w:jc w:val="center"/>
+              <w:rPr>
+                <w:color w:val="000000"/>
+                <w:lang w:val="es-CO" w:eastAsia="es-CO"/>
+              </w:rPr>
+            </w:pPr>
+            <w:r>
+              <w:rPr>
+                <w:color w:val="000000"/>
+                <w:lang w:val="es-CO" w:eastAsia="es-CO"/>
+              </w:rPr>
+              <w:t>Alta</w:t>
+            </w:r>
+          </w:p>
+        </w:tc>
+        <w:tc>
+          <w:tcPr>
+            <w:tcW w:w="2580" w:type="dxa"/>
+            <w:tcBorders>
+              <w:top w:val="nil"/>
+              <w:left w:val="nil"/>
+              <w:bottom w:val="single" w:sz="4" w:space="0" w:color="auto"/>
+              <w:right w:val="single" w:sz="4" w:space="0" w:color="auto"/>
+            </w:tcBorders>
+            <w:shd w:val="clear" w:color="auto" w:fill="auto"/>
+            <w:vAlign w:val="center"/>
+          </w:tcPr>
+          <w:p>
+            <w:pPr>
+              <w:widowControl/>
+              <w:autoSpaceDE/>
+              <w:autoSpaceDN/>
+              <w:rPr>
+                <w:color w:val="000000"/>
+                <w:lang w:val="es-CO" w:eastAsia="es-CO"/>
+              </w:rPr>
+            </w:pPr>
+            <w:r>
+              <w:rPr>
+                <w:color w:val="000000"/>
+                <w:lang w:val="es-CO" w:eastAsia="es-CO"/>
+              </w:rPr>
+              <w:t>Seguridad ante intentos fallidos de acceso.</w:t>
+            </w:r>
+          </w:p>
+        </w:tc>
+      </w:tr>
+      <w:tr>
+        <w:trPr>
+          <w:trHeight w:val="600"/>
+        </w:trPr>
+        <w:tc>
+          <w:tcPr>
+            <w:tcW w:w="1200" w:type="dxa"/>
+            <w:tcBorders>
+              <w:top w:val="nil"/>
+              <w:left w:val="single" w:sz="4" w:space="0" w:color="auto"/>
+              <w:bottom w:val="single" w:sz="4" w:space="0" w:color="auto"/>
+              <w:right w:val="single" w:sz="4" w:space="0" w:color="auto"/>
+            </w:tcBorders>
+            <w:shd w:val="clear" w:color="auto" w:fill="auto"/>
+            <w:vAlign w:val="center"/>
             <w:hideMark/>
           </w:tcPr>
           <w:p>
@@ -27324,207 +27512,6 @@
                 <w:lang w:val="es-CO" w:eastAsia="es-CO"/>
               </w:rPr>
               <w:t>Alertas visuales al detectar emociones.</w:t>
-            </w:r>
-          </w:p>
-        </w:tc>
-      </w:tr>
-      <w:tr>
-        <w:trPr>
-          <w:trHeight w:val="600"/>
-        </w:trPr>
-        <w:tc>
-          <w:tcPr>
-            <w:tcW w:w="1200" w:type="dxa"/>
-            <w:tcBorders>
-              <w:top w:val="nil"/>
-              <w:left w:val="single" w:sz="4" w:space="0" w:color="auto"/>
-              <w:bottom w:val="single" w:sz="4" w:space="0" w:color="auto"/>
-              <w:right w:val="single" w:sz="4" w:space="0" w:color="auto"/>
-            </w:tcBorders>
-            <w:shd w:val="clear" w:color="auto" w:fill="auto"/>
-            <w:vAlign w:val="center"/>
-            <w:hideMark/>
-          </w:tcPr>
-          <w:p>
-            <w:pPr>
-              <w:widowControl/>
-              <w:autoSpaceDE/>
-              <w:autoSpaceDN/>
-              <w:jc w:val="center"/>
-              <w:rPr>
-                <w:color w:val="000000"/>
-                <w:lang w:val="es-CO" w:eastAsia="es-CO"/>
-              </w:rPr>
-            </w:pPr>
-            <w:r>
-              <w:rPr>
-                <w:color w:val="000000"/>
-                <w:lang w:val="es-CO" w:eastAsia="es-CO"/>
-              </w:rPr>
-              <w:t> </w:t>
-            </w:r>
-          </w:p>
-        </w:tc>
-        <w:tc>
-          <w:tcPr>
-            <w:tcW w:w="2900" w:type="dxa"/>
-            <w:tcBorders>
-              <w:top w:val="nil"/>
-              <w:left w:val="nil"/>
-              <w:bottom w:val="single" w:sz="4" w:space="0" w:color="auto"/>
-              <w:right w:val="single" w:sz="4" w:space="0" w:color="auto"/>
-            </w:tcBorders>
-            <w:shd w:val="clear" w:color="auto" w:fill="auto"/>
-            <w:vAlign w:val="center"/>
-            <w:hideMark/>
-          </w:tcPr>
-          <w:p>
-            <w:pPr>
-              <w:widowControl/>
-              <w:autoSpaceDE/>
-              <w:autoSpaceDN/>
-              <w:rPr>
-                <w:color w:val="000000"/>
-                <w:lang w:val="es-CO" w:eastAsia="es-CO"/>
-              </w:rPr>
-            </w:pPr>
-            <w:r>
-              <w:rPr>
-                <w:color w:val="000000"/>
-                <w:lang w:val="es-CO" w:eastAsia="es-CO"/>
-              </w:rPr>
-              <w:t>HT-19: Bloqueo Temporal por Intentos Fallidos</w:t>
-            </w:r>
-          </w:p>
-        </w:tc>
-        <w:tc>
-          <w:tcPr>
-            <w:tcW w:w="1200" w:type="dxa"/>
-            <w:tcBorders>
-              <w:top w:val="nil"/>
-              <w:left w:val="nil"/>
-              <w:bottom w:val="single" w:sz="4" w:space="0" w:color="auto"/>
-              <w:right w:val="single" w:sz="4" w:space="0" w:color="auto"/>
-            </w:tcBorders>
-            <w:shd w:val="clear" w:color="auto" w:fill="auto"/>
-            <w:vAlign w:val="center"/>
-            <w:hideMark/>
-          </w:tcPr>
-          <w:p>
-            <w:pPr>
-              <w:widowControl/>
-              <w:autoSpaceDE/>
-              <w:autoSpaceDN/>
-              <w:jc w:val="center"/>
-              <w:rPr>
-                <w:color w:val="000000"/>
-                <w:lang w:val="es-CO" w:eastAsia="es-CO"/>
-              </w:rPr>
-            </w:pPr>
-            <w:r>
-              <w:rPr>
-                <w:color w:val="000000"/>
-                <w:lang w:val="es-CO" w:eastAsia="es-CO"/>
-              </w:rPr>
-              <w:t>6h</w:t>
-            </w:r>
-          </w:p>
-        </w:tc>
-        <w:tc>
-          <w:tcPr>
-            <w:tcW w:w="1200" w:type="dxa"/>
-            <w:tcBorders>
-              <w:top w:val="nil"/>
-              <w:left w:val="nil"/>
-              <w:bottom w:val="single" w:sz="4" w:space="0" w:color="auto"/>
-              <w:right w:val="single" w:sz="4" w:space="0" w:color="auto"/>
-            </w:tcBorders>
-            <w:shd w:val="clear" w:color="auto" w:fill="auto"/>
-            <w:vAlign w:val="center"/>
-            <w:hideMark/>
-          </w:tcPr>
-          <w:p>
-            <w:pPr>
-              <w:widowControl/>
-              <w:autoSpaceDE/>
-              <w:autoSpaceDN/>
-              <w:jc w:val="center"/>
-              <w:rPr>
-                <w:color w:val="000000"/>
-                <w:lang w:val="es-CO" w:eastAsia="es-CO"/>
-              </w:rPr>
-            </w:pPr>
-            <w:r>
-              <w:rPr>
-                <w:color w:val="000000"/>
-                <w:lang w:val="es-CO" w:eastAsia="es-CO"/>
-              </w:rPr>
-              <w:t>M</w:t>
-            </w:r>
-          </w:p>
-        </w:tc>
-        <w:tc>
-          <w:tcPr>
-            <w:tcW w:w="1200" w:type="dxa"/>
-            <w:tcBorders>
-              <w:top w:val="nil"/>
-              <w:left w:val="nil"/>
-              <w:bottom w:val="single" w:sz="4" w:space="0" w:color="auto"/>
-              <w:right w:val="single" w:sz="4" w:space="0" w:color="auto"/>
-            </w:tcBorders>
-            <w:shd w:val="clear" w:color="auto" w:fill="auto"/>
-            <w:vAlign w:val="center"/>
-            <w:hideMark/>
-          </w:tcPr>
-          <w:p>
-            <w:pPr>
-              <w:widowControl/>
-              <w:autoSpaceDE/>
-              <w:autoSpaceDN/>
-              <w:jc w:val="center"/>
-              <w:rPr>
-                <w:color w:val="000000"/>
-                <w:lang w:val="es-CO" w:eastAsia="es-CO"/>
-              </w:rPr>
-            </w:pPr>
-            <w:r>
-              <w:rPr>
-                <w:color w:val="000000"/>
-                <w:lang w:val="es-CO" w:eastAsia="es-CO"/>
-              </w:rPr>
-              <w:t>Alta</w:t>
-            </w:r>
-          </w:p>
-        </w:tc>
-        <w:tc>
-          <w:tcPr>
-            <w:tcW w:w="2580" w:type="dxa"/>
-            <w:tcBorders>
-              <w:top w:val="nil"/>
-              <w:left w:val="nil"/>
-              <w:bottom w:val="single" w:sz="4" w:space="0" w:color="auto"/>
-              <w:right w:val="single" w:sz="4" w:space="0" w:color="auto"/>
-            </w:tcBorders>
-            <w:shd w:val="clear" w:color="auto" w:fill="auto"/>
-            <w:vAlign w:val="center"/>
-            <w:hideMark/>
-          </w:tcPr>
-          <w:p>
-            <w:pPr>
-              <w:widowControl/>
-              <w:autoSpaceDE/>
-              <w:autoSpaceDN/>
-              <w:rPr>
-                <w:color w:val="000000"/>
-                <w:lang w:val="es-CO" w:eastAsia="es-CO"/>
-              </w:rPr>
-            </w:pPr>
-            <w:r>
-              <w:rPr>
-                <w:color w:val="000000"/>
-                <w:lang w:val="es-CO" w:eastAsia="es-CO"/>
-              </w:rPr>
-              <w:t>Seguridad ante intentos fallidos de acceso.</w:t>
             </w:r>
           </w:p>
         </w:tc>
